--- a/Daftar Pustaka.docx
+++ b/Daftar Pustaka.docx
@@ -235,6 +235,8 @@
                 </w:rPr>
                 <w:t xml:space="preserve"> Yogyakarta: SPK IT Consulting.</w:t>
               </w:r>
+              <w:bookmarkStart w:id="0" w:name="_GoBack"/>
+              <w:bookmarkEnd w:id="0"/>
             </w:p>
             <w:p>
               <w:pPr>
@@ -254,7 +256,7 @@
                   <w:sz w:val="24"/>
                   <w:szCs w:val="24"/>
                 </w:rPr>
-                <w:t xml:space="preserve">Lerdorf, R. (2018, Desember 6). </w:t>
+                <w:t xml:space="preserve">Parmaza, B. (2015, September 8). </w:t>
               </w:r>
               <w:r>
                 <w:rPr>
@@ -265,16 +267,16 @@
                   <w:sz w:val="24"/>
                   <w:szCs w:val="24"/>
                 </w:rPr>
-                <w:t>PHP</w:t>
-              </w:r>
-              <w:r>
-                <w:rPr>
-                  <w:rFonts w:ascii="Times New Roman" w:hAnsi="Times New Roman" w:cs="Times New Roman"/>
-                  <w:noProof/>
-                  <w:sz w:val="24"/>
-                  <w:szCs w:val="24"/>
-                </w:rPr>
-                <w:t>. Retrieved from Wikipedia: https://id.wikipedia.org/wiki/PHP</w:t>
+                <w:t>Mengenal Ilmu Kriptografi</w:t>
+              </w:r>
+              <w:r>
+                <w:rPr>
+                  <w:rFonts w:ascii="Times New Roman" w:hAnsi="Times New Roman" w:cs="Times New Roman"/>
+                  <w:noProof/>
+                  <w:sz w:val="24"/>
+                  <w:szCs w:val="24"/>
+                </w:rPr>
+                <w:t>. Retrieved from KomTIK Jambi: http://itjambi.com/mengenal-ilmu-kriptografi/</w:t>
               </w:r>
             </w:p>
             <w:p>
@@ -295,7 +297,7 @@
                   <w:sz w:val="24"/>
                   <w:szCs w:val="24"/>
                 </w:rPr>
-                <w:t xml:space="preserve">Parmaza, B. (2015, September 8). </w:t>
+                <w:t xml:space="preserve">qrcode.com. (n.d.). </w:t>
               </w:r>
               <w:r>
                 <w:rPr>
@@ -306,16 +308,16 @@
                   <w:sz w:val="24"/>
                   <w:szCs w:val="24"/>
                 </w:rPr>
-                <w:t>Mengenal Ilmu Kriptografi</w:t>
-              </w:r>
-              <w:r>
-                <w:rPr>
-                  <w:rFonts w:ascii="Times New Roman" w:hAnsi="Times New Roman" w:cs="Times New Roman"/>
-                  <w:noProof/>
-                  <w:sz w:val="24"/>
-                  <w:szCs w:val="24"/>
-                </w:rPr>
-                <w:t>. Retrieved from KomTIK Jambi: http://itjambi.com/mengenal-ilmu-kriptografi/</w:t>
+                <w:t>What is a QR Code</w:t>
+              </w:r>
+              <w:r>
+                <w:rPr>
+                  <w:rFonts w:ascii="Times New Roman" w:hAnsi="Times New Roman" w:cs="Times New Roman"/>
+                  <w:noProof/>
+                  <w:sz w:val="24"/>
+                  <w:szCs w:val="24"/>
+                </w:rPr>
+                <w:t>. Retrieved from QRCode.com: https://www.qrcode.com/en/</w:t>
               </w:r>
             </w:p>
             <w:p>
@@ -336,7 +338,7 @@
                   <w:sz w:val="24"/>
                   <w:szCs w:val="24"/>
                 </w:rPr>
-                <w:t xml:space="preserve">qrcode.com. (n.d.). </w:t>
+                <w:t xml:space="preserve">Saragih, U. S. (2017). IMPLEMENTASI ENKRIPSI DAN DEKRIPSIDENGAN METODE RC4 UNTUK PENGAMANAN DATASISTEM INFORMASI. </w:t>
               </w:r>
               <w:r>
                 <w:rPr>
@@ -347,16 +349,16 @@
                   <w:sz w:val="24"/>
                   <w:szCs w:val="24"/>
                 </w:rPr>
-                <w:t>What is a QR Code</w:t>
-              </w:r>
-              <w:r>
-                <w:rPr>
-                  <w:rFonts w:ascii="Times New Roman" w:hAnsi="Times New Roman" w:cs="Times New Roman"/>
-                  <w:noProof/>
-                  <w:sz w:val="24"/>
-                  <w:szCs w:val="24"/>
-                </w:rPr>
-                <w:t>. Retrieved from QRCode.com: https://www.qrcode.com/en/</w:t>
+                <w:t>Jurnal Komputasi</w:t>
+              </w:r>
+              <w:r>
+                <w:rPr>
+                  <w:rFonts w:ascii="Times New Roman" w:hAnsi="Times New Roman" w:cs="Times New Roman"/>
+                  <w:noProof/>
+                  <w:sz w:val="24"/>
+                  <w:szCs w:val="24"/>
+                </w:rPr>
+                <w:t>, 82. Retrieved from Docplayer.</w:t>
               </w:r>
             </w:p>
             <w:p>
@@ -377,7 +379,7 @@
                   <w:sz w:val="24"/>
                   <w:szCs w:val="24"/>
                 </w:rPr>
-                <w:t xml:space="preserve">Saragih, U. S. (2017). IMPLEMENTASI ENKRIPSI DAN DEKRIPSIDENGAN METODE RC4 UNTUK PENGAMANAN DATASISTEM INFORMASI. </w:t>
+                <w:t xml:space="preserve">Sholeh, M. L., &amp; Muharom, L. A. (2016). SMART PRESENSI MENGGUNAKAN QR-Code DENGAN ENKRIPSI VIGENERE CIPHER. </w:t>
               </w:r>
               <w:r>
                 <w:rPr>
@@ -388,47 +390,6 @@
                   <w:sz w:val="24"/>
                   <w:szCs w:val="24"/>
                 </w:rPr>
-                <w:t>Jurnal Komputasi</w:t>
-              </w:r>
-              <w:r>
-                <w:rPr>
-                  <w:rFonts w:ascii="Times New Roman" w:hAnsi="Times New Roman" w:cs="Times New Roman"/>
-                  <w:noProof/>
-                  <w:sz w:val="24"/>
-                  <w:szCs w:val="24"/>
-                </w:rPr>
-                <w:t>, 82. Retrieved from Docplayer.</w:t>
-              </w:r>
-            </w:p>
-            <w:p>
-              <w:pPr>
-                <w:pStyle w:val="Bibliography"/>
-                <w:ind w:left="720" w:hanging="720"/>
-                <w:rPr>
-                  <w:rFonts w:ascii="Times New Roman" w:hAnsi="Times New Roman" w:cs="Times New Roman"/>
-                  <w:noProof/>
-                  <w:sz w:val="24"/>
-                  <w:szCs w:val="24"/>
-                </w:rPr>
-              </w:pPr>
-              <w:r>
-                <w:rPr>
-                  <w:rFonts w:ascii="Times New Roman" w:hAnsi="Times New Roman" w:cs="Times New Roman"/>
-                  <w:noProof/>
-                  <w:sz w:val="24"/>
-                  <w:szCs w:val="24"/>
-                </w:rPr>
-                <w:t xml:space="preserve">Sholeh, M. L., &amp; Muharom, L. A. (2016). SMART PRESENSI MENGGUNAKAN QR-Code DENGAN ENKRIPSI VIGENERE CIPHER. </w:t>
-              </w:r>
-              <w:r>
-                <w:rPr>
-                  <w:rFonts w:ascii="Times New Roman" w:hAnsi="Times New Roman" w:cs="Times New Roman"/>
-                  <w:i/>
-                  <w:iCs/>
-                  <w:noProof/>
-                  <w:sz w:val="24"/>
-                  <w:szCs w:val="24"/>
-                </w:rPr>
                 <w:t>J. Mat h. and I t s Appl</w:t>
               </w:r>
               <w:r>
@@ -439,47 +400,6 @@
                   <w:szCs w:val="24"/>
                 </w:rPr>
                 <w:t>, 14.</w:t>
-              </w:r>
-            </w:p>
-            <w:p>
-              <w:pPr>
-                <w:pStyle w:val="Bibliography"/>
-                <w:ind w:left="720" w:hanging="720"/>
-                <w:rPr>
-                  <w:rFonts w:ascii="Times New Roman" w:hAnsi="Times New Roman" w:cs="Times New Roman"/>
-                  <w:noProof/>
-                  <w:sz w:val="24"/>
-                  <w:szCs w:val="24"/>
-                </w:rPr>
-              </w:pPr>
-              <w:r>
-                <w:rPr>
-                  <w:rFonts w:ascii="Times New Roman" w:hAnsi="Times New Roman" w:cs="Times New Roman"/>
-                  <w:noProof/>
-                  <w:sz w:val="24"/>
-                  <w:szCs w:val="24"/>
-                </w:rPr>
-                <w:t xml:space="preserve">Wikipedia. (2019, May 28). </w:t>
-              </w:r>
-              <w:r>
-                <w:rPr>
-                  <w:rFonts w:ascii="Times New Roman" w:hAnsi="Times New Roman" w:cs="Times New Roman"/>
-                  <w:i/>
-                  <w:iCs/>
-                  <w:noProof/>
-                  <w:sz w:val="24"/>
-                  <w:szCs w:val="24"/>
-                </w:rPr>
-                <w:t>Authentication</w:t>
-              </w:r>
-              <w:r>
-                <w:rPr>
-                  <w:rFonts w:ascii="Times New Roman" w:hAnsi="Times New Roman" w:cs="Times New Roman"/>
-                  <w:noProof/>
-                  <w:sz w:val="24"/>
-                  <w:szCs w:val="24"/>
-                </w:rPr>
-                <w:t>. Retrieved from Wikipedia: https://en.wikipedia.org/wiki/Authentication</w:t>
               </w:r>
             </w:p>
             <w:p>
@@ -584,8 +504,6 @@
           <w:szCs w:val="24"/>
         </w:rPr>
       </w:pPr>
-      <w:bookmarkStart w:id="0" w:name="_GoBack"/>
-      <w:bookmarkEnd w:id="0"/>
       <w:r>
         <w:rPr>
           <w:rFonts w:ascii="Times New Roman" w:hAnsi="Times New Roman" w:cs="Times New Roman"/>
@@ -593,7 +511,6 @@
           <w:sz w:val="24"/>
           <w:szCs w:val="24"/>
         </w:rPr>
-        <w:lastRenderedPageBreak/>
         <w:t>DAFTAR PUSTAKA</w:t>
       </w:r>
     </w:p>
@@ -656,6 +573,7 @@
           <w:sz w:val="24"/>
           <w:szCs w:val="24"/>
         </w:rPr>
+        <w:lastRenderedPageBreak/>
         <w:t xml:space="preserve">ASWIN WIBISURYA, S. M. (2018, Desember 15). </w:t>
       </w:r>
       <w:r>
@@ -1073,7 +991,7 @@
       </w:pPr>
     </w:pPrDefault>
   </w:docDefaults>
-  <w:latentStyles w:defLockedState="0" w:defUIPriority="99" w:defSemiHidden="0" w:defUnhideWhenUsed="0" w:defQFormat="0" w:count="376">
+  <w:latentStyles w:defLockedState="0" w:defUIPriority="99" w:defSemiHidden="0" w:defUnhideWhenUsed="0" w:defQFormat="0" w:count="377">
     <w:lsdException w:name="Normal" w:uiPriority="0" w:qFormat="1"/>
     <w:lsdException w:name="heading 1" w:uiPriority="9" w:qFormat="1"/>
     <w:lsdException w:name="heading 2" w:semiHidden="1" w:uiPriority="9" w:unhideWhenUsed="1" w:qFormat="1"/>
@@ -1179,7 +1097,6 @@
     <w:lsdException w:name="HTML Sample" w:semiHidden="1" w:unhideWhenUsed="1"/>
     <w:lsdException w:name="HTML Typewriter" w:semiHidden="1" w:unhideWhenUsed="1"/>
     <w:lsdException w:name="HTML Variable" w:semiHidden="1" w:unhideWhenUsed="1"/>
-    <w:lsdException w:name="Normal Table" w:semiHidden="1" w:unhideWhenUsed="1"/>
     <w:lsdException w:name="annotation subject" w:semiHidden="1" w:unhideWhenUsed="1"/>
     <w:lsdException w:name="No List" w:semiHidden="1" w:unhideWhenUsed="1"/>
     <w:lsdException w:name="Outline List 1" w:semiHidden="1" w:unhideWhenUsed="1"/>
@@ -1226,10 +1143,8 @@
     <w:lsdException w:name="Table Subtle 2" w:semiHidden="1" w:unhideWhenUsed="1"/>
     <w:lsdException w:name="Table Web 1" w:semiHidden="1" w:unhideWhenUsed="1"/>
     <w:lsdException w:name="Table Web 2" w:semiHidden="1" w:unhideWhenUsed="1"/>
-    <w:lsdException w:name="Table Web 3" w:semiHidden="1" w:unhideWhenUsed="1"/>
     <w:lsdException w:name="Balloon Text" w:semiHidden="1" w:unhideWhenUsed="1"/>
     <w:lsdException w:name="Table Grid" w:uiPriority="39"/>
-    <w:lsdException w:name="Table Theme" w:semiHidden="1" w:unhideWhenUsed="1"/>
     <w:lsdException w:name="Placeholder Text" w:semiHidden="1"/>
     <w:lsdException w:name="No Spacing" w:uiPriority="1" w:qFormat="1"/>
     <w:lsdException w:name="Light Shading" w:uiPriority="60"/>
@@ -1450,6 +1365,7 @@
     <w:lsdException w:name="Hashtag" w:semiHidden="1" w:unhideWhenUsed="1"/>
     <w:lsdException w:name="Unresolved Mention" w:semiHidden="1" w:unhideWhenUsed="1"/>
     <w:lsdException w:name="Smart Link" w:semiHidden="1" w:unhideWhenUsed="1"/>
+    <w:lsdException w:name="Smart Link Error" w:semiHidden="1" w:unhideWhenUsed="1"/>
   </w:latentStyles>
   <w:style w:type="paragraph" w:default="1" w:styleId="Normal">
     <w:name w:val="Normal"/>
@@ -2067,7 +1983,7 @@
 </file>
 
 <file path=customXml/itemProps1.xml><?xml version="1.0" encoding="utf-8"?>
-<ds:datastoreItem xmlns:ds="http://schemas.openxmlformats.org/officeDocument/2006/customXml" ds:itemID="{E5B245E8-F509-4C0B-BD83-C679A3AD73E3}">
+<ds:datastoreItem xmlns:ds="http://schemas.openxmlformats.org/officeDocument/2006/customXml" ds:itemID="{4DC92ABA-B7D8-44BC-AB95-DE327388999E}">
   <ds:schemaRefs>
     <ds:schemaRef ds:uri="http://schemas.openxmlformats.org/officeDocument/2006/bibliography"/>
   </ds:schemaRefs>

--- a/Daftar Pustaka.docx
+++ b/Daftar Pustaka.docx
@@ -235,8 +235,6 @@
                 </w:rPr>
                 <w:t xml:space="preserve"> Yogyakarta: SPK IT Consulting.</w:t>
               </w:r>
-              <w:bookmarkStart w:id="0" w:name="_GoBack"/>
-              <w:bookmarkEnd w:id="0"/>
             </w:p>
             <w:p>
               <w:pPr>
@@ -454,8 +452,6 @@
               <w:r>
                 <w:rPr>
                   <w:rFonts w:ascii="Times New Roman" w:hAnsi="Times New Roman" w:cs="Times New Roman"/>
-                  <w:b/>
-                  <w:bCs/>
                   <w:noProof/>
                   <w:sz w:val="24"/>
                   <w:szCs w:val="24"/>
@@ -499,19 +495,423 @@
         <w:jc w:val="center"/>
         <w:rPr>
           <w:rFonts w:ascii="Times New Roman" w:hAnsi="Times New Roman" w:cs="Times New Roman"/>
+          <w:sz w:val="24"/>
+          <w:szCs w:val="24"/>
+        </w:rPr>
+      </w:pPr>
+    </w:p>
+    <w:p>
+      <w:pPr>
+        <w:jc w:val="center"/>
+        <w:rPr>
+          <w:rFonts w:ascii="Times New Roman" w:hAnsi="Times New Roman" w:cs="Times New Roman"/>
+          <w:sz w:val="24"/>
+          <w:szCs w:val="24"/>
+        </w:rPr>
+      </w:pPr>
+    </w:p>
+    <w:p>
+      <w:pPr>
+        <w:jc w:val="center"/>
+        <w:rPr>
+          <w:rFonts w:ascii="Times New Roman" w:hAnsi="Times New Roman" w:cs="Times New Roman"/>
+          <w:sz w:val="24"/>
+          <w:szCs w:val="24"/>
+        </w:rPr>
+      </w:pPr>
+    </w:p>
+    <w:p>
+      <w:pPr>
+        <w:jc w:val="center"/>
+        <w:rPr>
+          <w:rFonts w:ascii="Times New Roman" w:hAnsi="Times New Roman" w:cs="Times New Roman"/>
+          <w:sz w:val="24"/>
+          <w:szCs w:val="24"/>
+        </w:rPr>
+      </w:pPr>
+    </w:p>
+    <w:p>
+      <w:pPr>
+        <w:jc w:val="center"/>
+        <w:rPr>
+          <w:rFonts w:ascii="Times New Roman" w:hAnsi="Times New Roman" w:cs="Times New Roman"/>
           <w:b/>
+          <w:bCs/>
           <w:sz w:val="24"/>
           <w:szCs w:val="24"/>
         </w:rPr>
       </w:pPr>
+      <w:bookmarkStart w:id="0" w:name="_GoBack"/>
       <w:r>
         <w:rPr>
           <w:rFonts w:ascii="Times New Roman" w:hAnsi="Times New Roman" w:cs="Times New Roman"/>
           <w:b/>
-          <w:sz w:val="24"/>
-          <w:szCs w:val="24"/>
-        </w:rPr>
+          <w:bCs/>
+          <w:sz w:val="24"/>
+          <w:szCs w:val="24"/>
+        </w:rPr>
+        <w:lastRenderedPageBreak/>
         <w:t>DAFTAR PUSTAKA</w:t>
+      </w:r>
+    </w:p>
+    <w:bookmarkEnd w:id="0"/>
+    <w:p>
+      <w:pPr>
+        <w:widowControl w:val="0"/>
+        <w:autoSpaceDE w:val="0"/>
+        <w:autoSpaceDN w:val="0"/>
+        <w:adjustRightInd w:val="0"/>
+        <w:spacing w:line="240" w:lineRule="auto"/>
+        <w:ind w:left="480" w:hanging="480"/>
+        <w:rPr>
+          <w:rFonts w:ascii="Times New Roman" w:hAnsi="Times New Roman" w:cs="Times New Roman"/>
+          <w:noProof/>
+          <w:sz w:val="24"/>
+          <w:szCs w:val="24"/>
+        </w:rPr>
+      </w:pPr>
+      <w:r>
+        <w:rPr>
+          <w:rFonts w:ascii="Times New Roman" w:hAnsi="Times New Roman" w:cs="Times New Roman"/>
+          <w:noProof/>
+          <w:sz w:val="24"/>
+          <w:szCs w:val="24"/>
+        </w:rPr>
+        <w:t xml:space="preserve">ADC, D. (2011). </w:t>
+      </w:r>
+      <w:r>
+        <w:rPr>
+          <w:rFonts w:ascii="Times New Roman" w:hAnsi="Times New Roman" w:cs="Times New Roman"/>
+          <w:i/>
+          <w:iCs/>
+          <w:noProof/>
+          <w:sz w:val="24"/>
+          <w:szCs w:val="24"/>
+        </w:rPr>
+        <w:t>QR Code ® Essentials</w:t>
+      </w:r>
+      <w:r>
+        <w:rPr>
+          <w:rFonts w:ascii="Times New Roman" w:hAnsi="Times New Roman" w:cs="Times New Roman"/>
+          <w:noProof/>
+          <w:sz w:val="24"/>
+          <w:szCs w:val="24"/>
+        </w:rPr>
+        <w:t>. 1–12.</w:t>
+      </w:r>
+    </w:p>
+    <w:p>
+      <w:pPr>
+        <w:pStyle w:val="Bibliography"/>
+        <w:ind w:left="426" w:hanging="426"/>
+        <w:rPr>
+          <w:rFonts w:ascii="Times New Roman" w:hAnsi="Times New Roman" w:cs="Times New Roman"/>
+          <w:noProof/>
+          <w:sz w:val="24"/>
+          <w:szCs w:val="24"/>
+        </w:rPr>
+      </w:pPr>
+      <w:r>
+        <w:rPr>
+          <w:rFonts w:ascii="Times New Roman" w:hAnsi="Times New Roman" w:cs="Times New Roman"/>
+          <w:noProof/>
+          <w:sz w:val="24"/>
+          <w:szCs w:val="24"/>
+        </w:rPr>
+        <w:t xml:space="preserve">Ashford, R. (2016). </w:t>
+      </w:r>
+      <w:r>
+        <w:rPr>
+          <w:rFonts w:ascii="Times New Roman" w:hAnsi="Times New Roman" w:cs="Times New Roman"/>
+          <w:i/>
+          <w:iCs/>
+          <w:noProof/>
+          <w:sz w:val="24"/>
+          <w:szCs w:val="24"/>
+        </w:rPr>
+        <w:t>QR codes and academic libraries: Reaching mobile users</w:t>
+      </w:r>
+      <w:r>
+        <w:rPr>
+          <w:rFonts w:ascii="Times New Roman" w:hAnsi="Times New Roman" w:cs="Times New Roman"/>
+          <w:noProof/>
+          <w:sz w:val="24"/>
+          <w:szCs w:val="24"/>
+        </w:rPr>
+        <w:t xml:space="preserve">. Retrieved from College and Research Libraries News: </w:t>
+      </w:r>
+      <w:r>
+        <w:rPr>
+          <w:rFonts w:ascii="Times New Roman" w:hAnsi="Times New Roman" w:cs="Times New Roman"/>
+          <w:noProof/>
+          <w:sz w:val="24"/>
+          <w:szCs w:val="24"/>
+        </w:rPr>
+        <w:t>&lt;</w:t>
+      </w:r>
+      <w:r>
+        <w:rPr>
+          <w:rFonts w:ascii="Times New Roman" w:hAnsi="Times New Roman" w:cs="Times New Roman"/>
+          <w:noProof/>
+          <w:sz w:val="24"/>
+          <w:szCs w:val="24"/>
+        </w:rPr>
+        <w:t>https://crln.acrl.org/index.php/crlnews/article/view/8454/8696</w:t>
+      </w:r>
+      <w:r>
+        <w:rPr>
+          <w:rFonts w:ascii="Times New Roman" w:hAnsi="Times New Roman" w:cs="Times New Roman"/>
+          <w:noProof/>
+          <w:sz w:val="24"/>
+          <w:szCs w:val="24"/>
+        </w:rPr>
+        <w:t>&gt;</w:t>
+      </w:r>
+    </w:p>
+    <w:p>
+      <w:pPr>
+        <w:pStyle w:val="Bibliography"/>
+        <w:ind w:left="426" w:hanging="426"/>
+        <w:rPr>
+          <w:rFonts w:ascii="Times New Roman" w:hAnsi="Times New Roman" w:cs="Times New Roman"/>
+          <w:noProof/>
+          <w:sz w:val="24"/>
+          <w:szCs w:val="24"/>
+        </w:rPr>
+      </w:pPr>
+      <w:r>
+        <w:rPr>
+          <w:rFonts w:ascii="Times New Roman" w:hAnsi="Times New Roman" w:cs="Times New Roman"/>
+          <w:noProof/>
+          <w:sz w:val="24"/>
+          <w:szCs w:val="24"/>
+        </w:rPr>
+        <w:t xml:space="preserve">ASWIN WIBISURYA, S. M. (2018). </w:t>
+      </w:r>
+      <w:r>
+        <w:rPr>
+          <w:rFonts w:ascii="Times New Roman" w:hAnsi="Times New Roman" w:cs="Times New Roman"/>
+          <w:i/>
+          <w:iCs/>
+          <w:noProof/>
+          <w:sz w:val="24"/>
+          <w:szCs w:val="24"/>
+        </w:rPr>
+        <w:t>Pengenalan QR Code</w:t>
+      </w:r>
+      <w:r>
+        <w:rPr>
+          <w:rFonts w:ascii="Times New Roman" w:hAnsi="Times New Roman" w:cs="Times New Roman"/>
+          <w:noProof/>
+          <w:sz w:val="24"/>
+          <w:szCs w:val="24"/>
+        </w:rPr>
+        <w:t xml:space="preserve">. Retrieved from School of Computer Science: </w:t>
+      </w:r>
+      <w:r>
+        <w:rPr>
+          <w:rFonts w:ascii="Times New Roman" w:hAnsi="Times New Roman" w:cs="Times New Roman"/>
+          <w:noProof/>
+          <w:sz w:val="24"/>
+          <w:szCs w:val="24"/>
+        </w:rPr>
+        <w:t>&lt;</w:t>
+      </w:r>
+      <w:r>
+        <w:rPr>
+          <w:rFonts w:ascii="Times New Roman" w:hAnsi="Times New Roman" w:cs="Times New Roman"/>
+          <w:noProof/>
+          <w:sz w:val="24"/>
+          <w:szCs w:val="24"/>
+        </w:rPr>
+        <w:t>http://socs.binus.ac.id/2018/12/15/pengenalan-qr-code/</w:t>
+      </w:r>
+      <w:r>
+        <w:rPr>
+          <w:rFonts w:ascii="Times New Roman" w:hAnsi="Times New Roman" w:cs="Times New Roman"/>
+          <w:noProof/>
+          <w:sz w:val="24"/>
+          <w:szCs w:val="24"/>
+        </w:rPr>
+        <w:t>&gt;</w:t>
+      </w:r>
+    </w:p>
+    <w:p>
+      <w:pPr>
+        <w:pStyle w:val="Bibliography"/>
+        <w:ind w:left="426" w:hanging="426"/>
+        <w:rPr>
+          <w:rFonts w:ascii="Times New Roman" w:hAnsi="Times New Roman" w:cs="Times New Roman"/>
+          <w:noProof/>
+          <w:sz w:val="24"/>
+          <w:szCs w:val="24"/>
+        </w:rPr>
+      </w:pPr>
+      <w:r>
+        <w:rPr>
+          <w:rFonts w:ascii="Times New Roman" w:hAnsi="Times New Roman" w:cs="Times New Roman"/>
+          <w:noProof/>
+          <w:sz w:val="24"/>
+          <w:szCs w:val="24"/>
+        </w:rPr>
+        <w:t xml:space="preserve">Jakfar. (2018). </w:t>
+      </w:r>
+      <w:r>
+        <w:rPr>
+          <w:rFonts w:ascii="Times New Roman" w:hAnsi="Times New Roman" w:cs="Times New Roman"/>
+          <w:i/>
+          <w:iCs/>
+          <w:noProof/>
+          <w:sz w:val="24"/>
+          <w:szCs w:val="24"/>
+        </w:rPr>
+        <w:t>Pengertian Autentikasi</w:t>
+      </w:r>
+      <w:r>
+        <w:rPr>
+          <w:rFonts w:ascii="Times New Roman" w:hAnsi="Times New Roman" w:cs="Times New Roman"/>
+          <w:noProof/>
+          <w:sz w:val="24"/>
+          <w:szCs w:val="24"/>
+        </w:rPr>
+        <w:t xml:space="preserve">. Retrieved from SCRIBD: </w:t>
+      </w:r>
+      <w:r>
+        <w:rPr>
+          <w:rFonts w:ascii="Times New Roman" w:hAnsi="Times New Roman" w:cs="Times New Roman"/>
+          <w:noProof/>
+          <w:sz w:val="24"/>
+          <w:szCs w:val="24"/>
+        </w:rPr>
+        <w:t>&lt;</w:t>
+      </w:r>
+      <w:r>
+        <w:rPr>
+          <w:rFonts w:ascii="Times New Roman" w:hAnsi="Times New Roman" w:cs="Times New Roman"/>
+          <w:noProof/>
+          <w:sz w:val="24"/>
+          <w:szCs w:val="24"/>
+        </w:rPr>
+        <w:t>https://www.scribd.com/document/389239727/Pengertian-Autentikasi</w:t>
+      </w:r>
+      <w:r>
+        <w:rPr>
+          <w:rFonts w:ascii="Times New Roman" w:hAnsi="Times New Roman" w:cs="Times New Roman"/>
+          <w:noProof/>
+          <w:sz w:val="24"/>
+          <w:szCs w:val="24"/>
+        </w:rPr>
+        <w:t>&gt;</w:t>
+      </w:r>
+    </w:p>
+    <w:p>
+      <w:pPr>
+        <w:widowControl w:val="0"/>
+        <w:autoSpaceDE w:val="0"/>
+        <w:autoSpaceDN w:val="0"/>
+        <w:adjustRightInd w:val="0"/>
+        <w:spacing w:line="240" w:lineRule="auto"/>
+        <w:ind w:left="480" w:hanging="480"/>
+        <w:rPr>
+          <w:rFonts w:ascii="Times New Roman" w:hAnsi="Times New Roman" w:cs="Times New Roman"/>
+          <w:noProof/>
+          <w:sz w:val="24"/>
+          <w:szCs w:val="24"/>
+        </w:rPr>
+      </w:pPr>
+      <w:r>
+        <w:rPr>
+          <w:rFonts w:ascii="Times New Roman" w:hAnsi="Times New Roman" w:cs="Times New Roman"/>
+          <w:noProof/>
+          <w:sz w:val="24"/>
+          <w:szCs w:val="24"/>
+        </w:rPr>
+        <w:t xml:space="preserve">Jumrin, Sutardi, &amp; Subardin. (2016). Aplikasi sistem keamanan basis data dengan teknik kriptografi rc4. </w:t>
+      </w:r>
+      <w:r>
+        <w:rPr>
+          <w:rFonts w:ascii="Times New Roman" w:hAnsi="Times New Roman" w:cs="Times New Roman"/>
+          <w:i/>
+          <w:iCs/>
+          <w:noProof/>
+          <w:sz w:val="24"/>
+          <w:szCs w:val="24"/>
+        </w:rPr>
+        <w:t>SemanTIK</w:t>
+      </w:r>
+      <w:r>
+        <w:rPr>
+          <w:rFonts w:ascii="Times New Roman" w:hAnsi="Times New Roman" w:cs="Times New Roman"/>
+          <w:noProof/>
+          <w:sz w:val="24"/>
+          <w:szCs w:val="24"/>
+        </w:rPr>
+        <w:t xml:space="preserve">, </w:t>
+      </w:r>
+      <w:r>
+        <w:rPr>
+          <w:rFonts w:ascii="Times New Roman" w:hAnsi="Times New Roman" w:cs="Times New Roman"/>
+          <w:i/>
+          <w:iCs/>
+          <w:noProof/>
+          <w:sz w:val="24"/>
+          <w:szCs w:val="24"/>
+        </w:rPr>
+        <w:t>2</w:t>
+      </w:r>
+      <w:r>
+        <w:rPr>
+          <w:rFonts w:ascii="Times New Roman" w:hAnsi="Times New Roman" w:cs="Times New Roman"/>
+          <w:noProof/>
+          <w:sz w:val="24"/>
+          <w:szCs w:val="24"/>
+        </w:rPr>
+        <w:t>(1), 59–64.</w:t>
+      </w:r>
+    </w:p>
+    <w:p>
+      <w:pPr>
+        <w:widowControl w:val="0"/>
+        <w:autoSpaceDE w:val="0"/>
+        <w:autoSpaceDN w:val="0"/>
+        <w:adjustRightInd w:val="0"/>
+        <w:spacing w:line="240" w:lineRule="auto"/>
+        <w:ind w:left="480" w:hanging="480"/>
+        <w:rPr>
+          <w:rFonts w:ascii="Times New Roman" w:hAnsi="Times New Roman" w:cs="Times New Roman"/>
+          <w:noProof/>
+          <w:sz w:val="24"/>
+          <w:szCs w:val="24"/>
+        </w:rPr>
+      </w:pPr>
+      <w:r>
+        <w:rPr>
+          <w:rFonts w:ascii="Times New Roman" w:hAnsi="Times New Roman" w:cs="Times New Roman"/>
+          <w:noProof/>
+          <w:sz w:val="24"/>
+          <w:szCs w:val="24"/>
+        </w:rPr>
+        <w:t xml:space="preserve">Kromodimoeljo, S. (2010). </w:t>
+      </w:r>
+      <w:r>
+        <w:rPr>
+          <w:rFonts w:ascii="Times New Roman" w:hAnsi="Times New Roman" w:cs="Times New Roman"/>
+          <w:i/>
+          <w:iCs/>
+          <w:noProof/>
+          <w:sz w:val="24"/>
+          <w:szCs w:val="24"/>
+        </w:rPr>
+        <w:t>Teori &amp; aplikasi kriptografi</w:t>
+      </w:r>
+      <w:r>
+        <w:rPr>
+          <w:rFonts w:ascii="Times New Roman" w:hAnsi="Times New Roman" w:cs="Times New Roman"/>
+          <w:noProof/>
+          <w:sz w:val="24"/>
+          <w:szCs w:val="24"/>
+        </w:rPr>
+        <w:t>.</w:t>
       </w:r>
     </w:p>
     <w:p>
@@ -532,7 +932,7 @@
           <w:sz w:val="24"/>
           <w:szCs w:val="24"/>
         </w:rPr>
-        <w:t xml:space="preserve">Ashford, R. (2016, January 22). </w:t>
+        <w:t xml:space="preserve">Parmaza, B. (2015). </w:t>
       </w:r>
       <w:r>
         <w:rPr>
@@ -543,16 +943,43 @@
           <w:sz w:val="24"/>
           <w:szCs w:val="24"/>
         </w:rPr>
-        <w:t>QR codes and academic libraries: Reaching mobile users</w:t>
-      </w:r>
-      <w:r>
-        <w:rPr>
-          <w:rFonts w:ascii="Times New Roman" w:hAnsi="Times New Roman" w:cs="Times New Roman"/>
-          <w:noProof/>
-          <w:sz w:val="24"/>
-          <w:szCs w:val="24"/>
-        </w:rPr>
-        <w:t>. Retrieved from College and Research Libraries News: https://crln.acrl.org/index.php/crlnews/article/view/8454/8696</w:t>
+        <w:t>Mengenal Ilmu Kriptografi</w:t>
+      </w:r>
+      <w:r>
+        <w:rPr>
+          <w:rFonts w:ascii="Times New Roman" w:hAnsi="Times New Roman" w:cs="Times New Roman"/>
+          <w:noProof/>
+          <w:sz w:val="24"/>
+          <w:szCs w:val="24"/>
+        </w:rPr>
+        <w:t xml:space="preserve">. Retrieved from KomTIK Jambi: </w:t>
+      </w:r>
+      <w:r>
+        <w:rPr>
+          <w:rFonts w:ascii="Times New Roman" w:hAnsi="Times New Roman" w:cs="Times New Roman"/>
+          <w:noProof/>
+          <w:sz w:val="24"/>
+          <w:szCs w:val="24"/>
+        </w:rPr>
+        <w:t>&lt;</w:t>
+      </w:r>
+      <w:r>
+        <w:rPr>
+          <w:rFonts w:ascii="Times New Roman" w:hAnsi="Times New Roman" w:cs="Times New Roman"/>
+          <w:noProof/>
+          <w:sz w:val="24"/>
+          <w:szCs w:val="24"/>
+        </w:rPr>
+        <w:t>http://itjambi.com/mengenal-ilmu-kriptografi/</w:t>
+      </w:r>
+      <w:r>
+        <w:rPr>
+          <w:rFonts w:ascii="Times New Roman" w:hAnsi="Times New Roman" w:cs="Times New Roman"/>
+          <w:noProof/>
+          <w:sz w:val="24"/>
+          <w:szCs w:val="24"/>
+        </w:rPr>
+        <w:t>&gt;</w:t>
       </w:r>
     </w:p>
     <w:p>
@@ -573,8 +1000,7 @@
           <w:sz w:val="24"/>
           <w:szCs w:val="24"/>
         </w:rPr>
-        <w:lastRenderedPageBreak/>
-        <w:t xml:space="preserve">ASWIN WIBISURYA, S. M. (2018, Desember 15). </w:t>
+        <w:t xml:space="preserve">qrcode.com. (n.d.). </w:t>
       </w:r>
       <w:r>
         <w:rPr>
@@ -585,22 +1011,53 @@
           <w:sz w:val="24"/>
           <w:szCs w:val="24"/>
         </w:rPr>
-        <w:t>Pengenalan QR Code</w:t>
-      </w:r>
-      <w:r>
-        <w:rPr>
-          <w:rFonts w:ascii="Times New Roman" w:hAnsi="Times New Roman" w:cs="Times New Roman"/>
-          <w:noProof/>
-          <w:sz w:val="24"/>
-          <w:szCs w:val="24"/>
-        </w:rPr>
-        <w:t>. Retrieved from School of Computer Science: http://socs.binus.ac.id/2018/12/15/pengenalan-qr-code/</w:t>
+        <w:t>What is a QR Code</w:t>
+      </w:r>
+      <w:r>
+        <w:rPr>
+          <w:rFonts w:ascii="Times New Roman" w:hAnsi="Times New Roman" w:cs="Times New Roman"/>
+          <w:noProof/>
+          <w:sz w:val="24"/>
+          <w:szCs w:val="24"/>
+        </w:rPr>
+        <w:t xml:space="preserve">. Retrieved from QRCode.com: </w:t>
+      </w:r>
+      <w:r>
+        <w:rPr>
+          <w:rFonts w:ascii="Times New Roman" w:hAnsi="Times New Roman" w:cs="Times New Roman"/>
+          <w:noProof/>
+          <w:sz w:val="24"/>
+          <w:szCs w:val="24"/>
+        </w:rPr>
+        <w:t>&lt;</w:t>
+      </w:r>
+      <w:r>
+        <w:rPr>
+          <w:rFonts w:ascii="Times New Roman" w:hAnsi="Times New Roman" w:cs="Times New Roman"/>
+          <w:noProof/>
+          <w:sz w:val="24"/>
+          <w:szCs w:val="24"/>
+        </w:rPr>
+        <w:t>https://www.qrcode.com/en/</w:t>
+      </w:r>
+      <w:r>
+        <w:rPr>
+          <w:rFonts w:ascii="Times New Roman" w:hAnsi="Times New Roman" w:cs="Times New Roman"/>
+          <w:noProof/>
+          <w:sz w:val="24"/>
+          <w:szCs w:val="24"/>
+        </w:rPr>
+        <w:t>&gt;</w:t>
       </w:r>
     </w:p>
     <w:p>
       <w:pPr>
-        <w:pStyle w:val="Bibliography"/>
-        <w:ind w:left="720" w:hanging="720"/>
+        <w:widowControl w:val="0"/>
+        <w:autoSpaceDE w:val="0"/>
+        <w:autoSpaceDN w:val="0"/>
+        <w:adjustRightInd w:val="0"/>
+        <w:spacing w:line="240" w:lineRule="auto"/>
+        <w:ind w:left="480" w:hanging="480"/>
         <w:rPr>
           <w:rFonts w:ascii="Times New Roman" w:hAnsi="Times New Roman" w:cs="Times New Roman"/>
           <w:noProof/>
@@ -615,7 +1072,7 @@
           <w:sz w:val="24"/>
           <w:szCs w:val="24"/>
         </w:rPr>
-        <w:t xml:space="preserve">Jakfar. (2018, September 23). </w:t>
+        <w:t xml:space="preserve">Saragih, U. S. (2017). </w:t>
       </w:r>
       <w:r>
         <w:rPr>
@@ -626,22 +1083,26 @@
           <w:sz w:val="24"/>
           <w:szCs w:val="24"/>
         </w:rPr>
-        <w:t>Pengertian Autentikasi</w:t>
-      </w:r>
-      <w:r>
-        <w:rPr>
-          <w:rFonts w:ascii="Times New Roman" w:hAnsi="Times New Roman" w:cs="Times New Roman"/>
-          <w:noProof/>
-          <w:sz w:val="24"/>
-          <w:szCs w:val="24"/>
-        </w:rPr>
-        <w:t>. Retrieved from SCRIBD: https://www.scribd.com/document/389239727/Pengertian-Autentikasi</w:t>
+        <w:t>Implementasi enkripsi dan deskripsi dengan metode RC4 untuk pengaman data sistem informasi</w:t>
+      </w:r>
+      <w:r>
+        <w:rPr>
+          <w:rFonts w:ascii="Times New Roman" w:hAnsi="Times New Roman" w:cs="Times New Roman"/>
+          <w:noProof/>
+          <w:sz w:val="24"/>
+          <w:szCs w:val="24"/>
+        </w:rPr>
+        <w:t>.</w:t>
       </w:r>
     </w:p>
     <w:p>
       <w:pPr>
-        <w:pStyle w:val="Bibliography"/>
-        <w:ind w:left="720" w:hanging="720"/>
+        <w:widowControl w:val="0"/>
+        <w:autoSpaceDE w:val="0"/>
+        <w:autoSpaceDN w:val="0"/>
+        <w:adjustRightInd w:val="0"/>
+        <w:spacing w:line="240" w:lineRule="auto"/>
+        <w:ind w:left="480" w:hanging="480"/>
         <w:rPr>
           <w:rFonts w:ascii="Times New Roman" w:hAnsi="Times New Roman" w:cs="Times New Roman"/>
           <w:noProof/>
@@ -656,7 +1117,7 @@
           <w:sz w:val="24"/>
           <w:szCs w:val="24"/>
         </w:rPr>
-        <w:t xml:space="preserve">Kromodimoeljo, S. (2010). </w:t>
+        <w:t xml:space="preserve">Sholeh, M. L., &amp; Muharom, L. A. (2016). </w:t>
       </w:r>
       <w:r>
         <w:rPr>
@@ -667,37 +1128,16 @@
           <w:sz w:val="24"/>
           <w:szCs w:val="24"/>
         </w:rPr>
-        <w:t>Teori dan Aplikasi Kriptografi.</w:t>
-      </w:r>
-      <w:r>
-        <w:rPr>
-          <w:rFonts w:ascii="Times New Roman" w:hAnsi="Times New Roman" w:cs="Times New Roman"/>
-          <w:noProof/>
-          <w:sz w:val="24"/>
-          <w:szCs w:val="24"/>
-        </w:rPr>
-        <w:t xml:space="preserve"> Yogyakarta: SPK IT Consulting.</w:t>
-      </w:r>
-    </w:p>
-    <w:p>
-      <w:pPr>
-        <w:pStyle w:val="Bibliography"/>
-        <w:ind w:left="720" w:hanging="720"/>
-        <w:rPr>
-          <w:rFonts w:ascii="Times New Roman" w:hAnsi="Times New Roman" w:cs="Times New Roman"/>
-          <w:noProof/>
-          <w:sz w:val="24"/>
-          <w:szCs w:val="24"/>
-        </w:rPr>
-      </w:pPr>
-      <w:r>
-        <w:rPr>
-          <w:rFonts w:ascii="Times New Roman" w:hAnsi="Times New Roman" w:cs="Times New Roman"/>
-          <w:noProof/>
-          <w:sz w:val="24"/>
-          <w:szCs w:val="24"/>
-        </w:rPr>
-        <w:t xml:space="preserve">Lerdorf, R. (2018, Desember 6). </w:t>
+        <w:t>SMART PRESENSI MENGGUNAKAN QR-</w:t>
+      </w:r>
+      <w:r>
+        <w:rPr>
+          <w:rFonts w:ascii="Times New Roman" w:hAnsi="Times New Roman" w:cs="Times New Roman"/>
+          <w:noProof/>
+          <w:sz w:val="24"/>
+          <w:szCs w:val="24"/>
+        </w:rPr>
+        <w:t xml:space="preserve">. </w:t>
       </w:r>
       <w:r>
         <w:rPr>
@@ -708,221 +1148,16 @@
           <w:sz w:val="24"/>
           <w:szCs w:val="24"/>
         </w:rPr>
-        <w:t>PHP</w:t>
-      </w:r>
-      <w:r>
-        <w:rPr>
-          <w:rFonts w:ascii="Times New Roman" w:hAnsi="Times New Roman" w:cs="Times New Roman"/>
-          <w:noProof/>
-          <w:sz w:val="24"/>
-          <w:szCs w:val="24"/>
-        </w:rPr>
-        <w:t>. Retrieved from Wikipedia: https://id.wikipedia.org/wiki/PHP</w:t>
-      </w:r>
-    </w:p>
-    <w:p>
-      <w:pPr>
-        <w:pStyle w:val="Bibliography"/>
-        <w:ind w:left="720" w:hanging="720"/>
-        <w:rPr>
-          <w:rFonts w:ascii="Times New Roman" w:hAnsi="Times New Roman" w:cs="Times New Roman"/>
-          <w:noProof/>
-          <w:sz w:val="24"/>
-          <w:szCs w:val="24"/>
-        </w:rPr>
-      </w:pPr>
-      <w:r>
-        <w:rPr>
-          <w:rFonts w:ascii="Times New Roman" w:hAnsi="Times New Roman" w:cs="Times New Roman"/>
-          <w:noProof/>
-          <w:sz w:val="24"/>
-          <w:szCs w:val="24"/>
-        </w:rPr>
-        <w:t xml:space="preserve">Parmaza, B. (2015, September 8). </w:t>
-      </w:r>
-      <w:r>
-        <w:rPr>
-          <w:rFonts w:ascii="Times New Roman" w:hAnsi="Times New Roman" w:cs="Times New Roman"/>
-          <w:i/>
-          <w:iCs/>
-          <w:noProof/>
-          <w:sz w:val="24"/>
-          <w:szCs w:val="24"/>
-        </w:rPr>
-        <w:t>Mengenal Ilmu Kriptografi</w:t>
-      </w:r>
-      <w:r>
-        <w:rPr>
-          <w:rFonts w:ascii="Times New Roman" w:hAnsi="Times New Roman" w:cs="Times New Roman"/>
-          <w:noProof/>
-          <w:sz w:val="24"/>
-          <w:szCs w:val="24"/>
-        </w:rPr>
-        <w:t>. Retrieved from KomTIK Jambi: http://itjambi.com/mengenal-ilmu-kriptografi/</w:t>
-      </w:r>
-    </w:p>
-    <w:p>
-      <w:pPr>
-        <w:pStyle w:val="Bibliography"/>
-        <w:ind w:left="720" w:hanging="720"/>
-        <w:rPr>
-          <w:rFonts w:ascii="Times New Roman" w:hAnsi="Times New Roman" w:cs="Times New Roman"/>
-          <w:noProof/>
-          <w:sz w:val="24"/>
-          <w:szCs w:val="24"/>
-        </w:rPr>
-      </w:pPr>
-      <w:r>
-        <w:rPr>
-          <w:rFonts w:ascii="Times New Roman" w:hAnsi="Times New Roman" w:cs="Times New Roman"/>
-          <w:noProof/>
-          <w:sz w:val="24"/>
-          <w:szCs w:val="24"/>
-        </w:rPr>
-        <w:t xml:space="preserve">qrcode.com. (n.d.). </w:t>
-      </w:r>
-      <w:r>
-        <w:rPr>
-          <w:rFonts w:ascii="Times New Roman" w:hAnsi="Times New Roman" w:cs="Times New Roman"/>
-          <w:i/>
-          <w:iCs/>
-          <w:noProof/>
-          <w:sz w:val="24"/>
-          <w:szCs w:val="24"/>
-        </w:rPr>
-        <w:t>What is a QR Code</w:t>
-      </w:r>
-      <w:r>
-        <w:rPr>
-          <w:rFonts w:ascii="Times New Roman" w:hAnsi="Times New Roman" w:cs="Times New Roman"/>
-          <w:noProof/>
-          <w:sz w:val="24"/>
-          <w:szCs w:val="24"/>
-        </w:rPr>
-        <w:t>. Retrieved from QRCode.com: https://www.qrcode.com/en/</w:t>
-      </w:r>
-    </w:p>
-    <w:p>
-      <w:pPr>
-        <w:pStyle w:val="Bibliography"/>
-        <w:ind w:left="720" w:hanging="720"/>
-        <w:rPr>
-          <w:rFonts w:ascii="Times New Roman" w:hAnsi="Times New Roman" w:cs="Times New Roman"/>
-          <w:noProof/>
-          <w:sz w:val="24"/>
-          <w:szCs w:val="24"/>
-        </w:rPr>
-      </w:pPr>
-      <w:r>
-        <w:rPr>
-          <w:rFonts w:ascii="Times New Roman" w:hAnsi="Times New Roman" w:cs="Times New Roman"/>
-          <w:noProof/>
-          <w:sz w:val="24"/>
-          <w:szCs w:val="24"/>
-        </w:rPr>
-        <w:t xml:space="preserve">Saragih, U. S. (2017). IMPLEMENTASI ENKRIPSI DAN DEKRIPSIDENGAN METODE RC4 UNTUK PENGAMANAN DATASISTEM INFORMASI. </w:t>
-      </w:r>
-      <w:r>
-        <w:rPr>
-          <w:rFonts w:ascii="Times New Roman" w:hAnsi="Times New Roman" w:cs="Times New Roman"/>
-          <w:i/>
-          <w:iCs/>
-          <w:noProof/>
-          <w:sz w:val="24"/>
-          <w:szCs w:val="24"/>
-        </w:rPr>
-        <w:t>Jurnal Komputasi</w:t>
-      </w:r>
-      <w:r>
-        <w:rPr>
-          <w:rFonts w:ascii="Times New Roman" w:hAnsi="Times New Roman" w:cs="Times New Roman"/>
-          <w:noProof/>
-          <w:sz w:val="24"/>
-          <w:szCs w:val="24"/>
-        </w:rPr>
-        <w:t>, 82. Retrieved from Docplayer.</w:t>
-      </w:r>
-    </w:p>
-    <w:p>
-      <w:pPr>
-        <w:pStyle w:val="Bibliography"/>
-        <w:ind w:left="720" w:hanging="720"/>
-        <w:rPr>
-          <w:rFonts w:ascii="Times New Roman" w:hAnsi="Times New Roman" w:cs="Times New Roman"/>
-          <w:noProof/>
-          <w:sz w:val="24"/>
-          <w:szCs w:val="24"/>
-        </w:rPr>
-      </w:pPr>
-      <w:r>
-        <w:rPr>
-          <w:rFonts w:ascii="Times New Roman" w:hAnsi="Times New Roman" w:cs="Times New Roman"/>
-          <w:noProof/>
-          <w:sz w:val="24"/>
-          <w:szCs w:val="24"/>
-        </w:rPr>
-        <w:t xml:space="preserve">Sholeh, M. L., &amp; Muharom, L. A. (2016). SMART PRESENSI MENGGUNAKAN QR-Code DENGAN ENKRIPSI VIGENERE CIPHER. </w:t>
-      </w:r>
-      <w:r>
-        <w:rPr>
-          <w:rFonts w:ascii="Times New Roman" w:hAnsi="Times New Roman" w:cs="Times New Roman"/>
-          <w:i/>
-          <w:iCs/>
-          <w:noProof/>
-          <w:sz w:val="24"/>
-          <w:szCs w:val="24"/>
-        </w:rPr>
-        <w:t>J. Mat h. and I t s Appl</w:t>
-      </w:r>
-      <w:r>
-        <w:rPr>
-          <w:rFonts w:ascii="Times New Roman" w:hAnsi="Times New Roman" w:cs="Times New Roman"/>
-          <w:noProof/>
-          <w:sz w:val="24"/>
-          <w:szCs w:val="24"/>
-        </w:rPr>
-        <w:t>, 14.</w:t>
-      </w:r>
-    </w:p>
-    <w:p>
-      <w:pPr>
-        <w:pStyle w:val="Bibliography"/>
-        <w:ind w:left="720" w:hanging="720"/>
-        <w:rPr>
-          <w:rFonts w:ascii="Times New Roman" w:hAnsi="Times New Roman" w:cs="Times New Roman"/>
-          <w:noProof/>
-          <w:sz w:val="24"/>
-          <w:szCs w:val="24"/>
-        </w:rPr>
-      </w:pPr>
-      <w:r>
-        <w:rPr>
-          <w:rFonts w:ascii="Times New Roman" w:hAnsi="Times New Roman" w:cs="Times New Roman"/>
-          <w:noProof/>
-          <w:sz w:val="24"/>
-          <w:szCs w:val="24"/>
-        </w:rPr>
-        <w:t xml:space="preserve">Wikipedia. (2019, May 28). </w:t>
-      </w:r>
-      <w:r>
-        <w:rPr>
-          <w:rFonts w:ascii="Times New Roman" w:hAnsi="Times New Roman" w:cs="Times New Roman"/>
-          <w:i/>
-          <w:iCs/>
-          <w:noProof/>
-          <w:sz w:val="24"/>
-          <w:szCs w:val="24"/>
-        </w:rPr>
-        <w:t>Authentication</w:t>
-      </w:r>
-      <w:r>
-        <w:rPr>
-          <w:rFonts w:ascii="Times New Roman" w:hAnsi="Times New Roman" w:cs="Times New Roman"/>
-          <w:noProof/>
-          <w:sz w:val="24"/>
-          <w:szCs w:val="24"/>
-        </w:rPr>
-        <w:t>. Retrieved from Wikipedia: https://en.wikipedia.org/wiki/Authentication</w:t>
+        <w:t>13</w:t>
+      </w:r>
+      <w:r>
+        <w:rPr>
+          <w:rFonts w:ascii="Times New Roman" w:hAnsi="Times New Roman" w:cs="Times New Roman"/>
+          <w:noProof/>
+          <w:sz w:val="24"/>
+          <w:szCs w:val="24"/>
+        </w:rPr>
+        <w:t>(2), 31–44.</w:t>
       </w:r>
     </w:p>
     <w:p>
@@ -941,7 +1176,7 @@
           <w:sz w:val="24"/>
           <w:szCs w:val="24"/>
         </w:rPr>
-        <w:t xml:space="preserve">Zakaria, M. (2018, April 17). </w:t>
+        <w:t xml:space="preserve">Zakaria, M. (2018). </w:t>
       </w:r>
       <w:r>
         <w:rPr>
@@ -961,7 +1196,34 @@
           <w:sz w:val="24"/>
           <w:szCs w:val="24"/>
         </w:rPr>
-        <w:t>. Retrieved from Nesabamedia: https://www.nesabamedia.com/pengertian-data/</w:t>
+        <w:t xml:space="preserve">. Retrieved from Nesabamedia: </w:t>
+      </w:r>
+      <w:r>
+        <w:rPr>
+          <w:rFonts w:ascii="Times New Roman" w:hAnsi="Times New Roman" w:cs="Times New Roman"/>
+          <w:noProof/>
+          <w:sz w:val="24"/>
+          <w:szCs w:val="24"/>
+        </w:rPr>
+        <w:t>&lt;</w:t>
+      </w:r>
+      <w:r>
+        <w:rPr>
+          <w:rFonts w:ascii="Times New Roman" w:hAnsi="Times New Roman" w:cs="Times New Roman"/>
+          <w:noProof/>
+          <w:sz w:val="24"/>
+          <w:szCs w:val="24"/>
+        </w:rPr>
+        <w:t>https://www.nesabamedia.com/pengertian-data/</w:t>
+      </w:r>
+      <w:r>
+        <w:rPr>
+          <w:rFonts w:ascii="Times New Roman" w:hAnsi="Times New Roman" w:cs="Times New Roman"/>
+          <w:noProof/>
+          <w:sz w:val="24"/>
+          <w:szCs w:val="24"/>
+        </w:rPr>
+        <w:t>&gt;</w:t>
       </w:r>
     </w:p>
     <w:sectPr>
@@ -1097,6 +1359,7 @@
     <w:lsdException w:name="HTML Sample" w:semiHidden="1" w:unhideWhenUsed="1"/>
     <w:lsdException w:name="HTML Typewriter" w:semiHidden="1" w:unhideWhenUsed="1"/>
     <w:lsdException w:name="HTML Variable" w:semiHidden="1" w:unhideWhenUsed="1"/>
+    <w:lsdException w:name="Normal Table" w:semiHidden="1" w:unhideWhenUsed="1"/>
     <w:lsdException w:name="annotation subject" w:semiHidden="1" w:unhideWhenUsed="1"/>
     <w:lsdException w:name="No List" w:semiHidden="1" w:unhideWhenUsed="1"/>
     <w:lsdException w:name="Outline List 1" w:semiHidden="1" w:unhideWhenUsed="1"/>
@@ -1143,8 +1406,10 @@
     <w:lsdException w:name="Table Subtle 2" w:semiHidden="1" w:unhideWhenUsed="1"/>
     <w:lsdException w:name="Table Web 1" w:semiHidden="1" w:unhideWhenUsed="1"/>
     <w:lsdException w:name="Table Web 2" w:semiHidden="1" w:unhideWhenUsed="1"/>
+    <w:lsdException w:name="Table Web 3" w:semiHidden="1" w:unhideWhenUsed="1"/>
     <w:lsdException w:name="Balloon Text" w:semiHidden="1" w:unhideWhenUsed="1"/>
     <w:lsdException w:name="Table Grid" w:uiPriority="39"/>
+    <w:lsdException w:name="Table Theme" w:semiHidden="1" w:unhideWhenUsed="1"/>
     <w:lsdException w:name="Placeholder Text" w:semiHidden="1"/>
     <w:lsdException w:name="No Spacing" w:uiPriority="1" w:qFormat="1"/>
     <w:lsdException w:name="Light Shading" w:uiPriority="60"/>
@@ -1983,7 +2248,7 @@
 </file>
 
 <file path=customXml/itemProps1.xml><?xml version="1.0" encoding="utf-8"?>
-<ds:datastoreItem xmlns:ds="http://schemas.openxmlformats.org/officeDocument/2006/customXml" ds:itemID="{4DC92ABA-B7D8-44BC-AB95-DE327388999E}">
+<ds:datastoreItem xmlns:ds="http://schemas.openxmlformats.org/officeDocument/2006/customXml" ds:itemID="{CCCDD067-D49D-46D3-B697-77FF11147FC8}">
   <ds:schemaRefs>
     <ds:schemaRef ds:uri="http://schemas.openxmlformats.org/officeDocument/2006/bibliography"/>
   </ds:schemaRefs>

--- a/Daftar Pustaka.docx
+++ b/Daftar Pustaka.docx
@@ -2,539 +2,11 @@
 <file path=word/document.xml><?xml version="1.0" encoding="utf-8"?>
 <w:document xmlns:wpc="http://schemas.microsoft.com/office/word/2010/wordprocessingCanvas" xmlns:cx="http://schemas.microsoft.com/office/drawing/2014/chartex" xmlns:cx1="http://schemas.microsoft.com/office/drawing/2015/9/8/chartex" xmlns:cx2="http://schemas.microsoft.com/office/drawing/2015/10/21/chartex" xmlns:cx3="http://schemas.microsoft.com/office/drawing/2016/5/9/chartex" xmlns:cx4="http://schemas.microsoft.com/office/drawing/2016/5/10/chartex" xmlns:cx5="http://schemas.microsoft.com/office/drawing/2016/5/11/chartex" xmlns:cx6="http://schemas.microsoft.com/office/drawing/2016/5/12/chartex" xmlns:cx7="http://schemas.microsoft.com/office/drawing/2016/5/13/chartex" xmlns:cx8="http://schemas.microsoft.com/office/drawing/2016/5/14/chartex" xmlns:mc="http://schemas.openxmlformats.org/markup-compatibility/2006" xmlns:aink="http://schemas.microsoft.com/office/drawing/2016/ink" xmlns:am3d="http://schemas.microsoft.com/office/drawing/2017/model3d" xmlns:o="urn:schemas-microsoft-com:office:office" xmlns:r="http://schemas.openxmlformats.org/officeDocument/2006/relationships" xmlns:m="http://schemas.openxmlformats.org/officeDocument/2006/math" xmlns:v="urn:schemas-microsoft-com:vml" xmlns:wp14="http://schemas.microsoft.com/office/word/2010/wordprocessingDrawing" xmlns:wp="http://schemas.openxmlformats.org/drawingml/2006/wordprocessingDrawing" xmlns:w10="urn:schemas-microsoft-com:office:word" xmlns:w="http://schemas.openxmlformats.org/wordprocessingml/2006/main" xmlns:w14="http://schemas.microsoft.com/office/word/2010/wordml" xmlns:w15="http://schemas.microsoft.com/office/word/2012/wordml" xmlns:w16cid="http://schemas.microsoft.com/office/word/2016/wordml/cid" xmlns:w16se="http://schemas.microsoft.com/office/word/2015/wordml/symex" xmlns:wpg="http://schemas.microsoft.com/office/word/2010/wordprocessingGroup" xmlns:wpi="http://schemas.microsoft.com/office/word/2010/wordprocessingInk" xmlns:wne="http://schemas.microsoft.com/office/word/2006/wordml" xmlns:wps="http://schemas.microsoft.com/office/word/2010/wordprocessingShape" mc:Ignorable="w14 w15 w16se w16cid wp14">
   <w:body>
-    <w:sdt>
-      <w:sdtPr>
-        <w:rPr>
-          <w:rFonts w:ascii="Times New Roman" w:eastAsiaTheme="minorHAnsi" w:hAnsi="Times New Roman" w:cs="Times New Roman"/>
-          <w:color w:val="auto"/>
-          <w:sz w:val="24"/>
-          <w:szCs w:val="24"/>
-        </w:rPr>
-        <w:id w:val="-281337348"/>
-        <w:docPartObj>
-          <w:docPartGallery w:val="Bibliographies"/>
-          <w:docPartUnique/>
-        </w:docPartObj>
-      </w:sdtPr>
-      <w:sdtEndPr/>
-      <w:sdtContent>
-        <w:p>
-          <w:pPr>
-            <w:pStyle w:val="Heading1"/>
-            <w:rPr>
-              <w:rFonts w:ascii="Times New Roman" w:hAnsi="Times New Roman" w:cs="Times New Roman"/>
-              <w:sz w:val="24"/>
-              <w:szCs w:val="24"/>
-            </w:rPr>
-          </w:pPr>
-          <w:r>
-            <w:rPr>
-              <w:rFonts w:ascii="Times New Roman" w:hAnsi="Times New Roman" w:cs="Times New Roman"/>
-              <w:sz w:val="24"/>
-              <w:szCs w:val="24"/>
-            </w:rPr>
-            <w:t>References</w:t>
-          </w:r>
-        </w:p>
-        <w:sdt>
-          <w:sdtPr>
-            <w:rPr>
-              <w:rFonts w:ascii="Times New Roman" w:hAnsi="Times New Roman" w:cs="Times New Roman"/>
-              <w:sz w:val="24"/>
-              <w:szCs w:val="24"/>
-            </w:rPr>
-            <w:id w:val="-573587230"/>
-            <w:bibliography/>
-          </w:sdtPr>
-          <w:sdtEndPr/>
-          <w:sdtContent>
-            <w:p>
-              <w:pPr>
-                <w:pStyle w:val="Bibliography"/>
-                <w:ind w:left="720" w:hanging="720"/>
-                <w:rPr>
-                  <w:rFonts w:ascii="Times New Roman" w:hAnsi="Times New Roman" w:cs="Times New Roman"/>
-                  <w:noProof/>
-                  <w:sz w:val="24"/>
-                  <w:szCs w:val="24"/>
-                </w:rPr>
-              </w:pPr>
-              <w:r>
-                <w:rPr>
-                  <w:rFonts w:ascii="Times New Roman" w:hAnsi="Times New Roman" w:cs="Times New Roman"/>
-                  <w:sz w:val="24"/>
-                  <w:szCs w:val="24"/>
-                </w:rPr>
-                <w:fldChar w:fldCharType="begin"/>
-              </w:r>
-              <w:r>
-                <w:rPr>
-                  <w:rFonts w:ascii="Times New Roman" w:hAnsi="Times New Roman" w:cs="Times New Roman"/>
-                  <w:sz w:val="24"/>
-                  <w:szCs w:val="24"/>
-                </w:rPr>
-                <w:instrText xml:space="preserve"> BIBLIOGRAPHY </w:instrText>
-              </w:r>
-              <w:r>
-                <w:rPr>
-                  <w:rFonts w:ascii="Times New Roman" w:hAnsi="Times New Roman" w:cs="Times New Roman"/>
-                  <w:sz w:val="24"/>
-                  <w:szCs w:val="24"/>
-                </w:rPr>
-                <w:fldChar w:fldCharType="separate"/>
-              </w:r>
-              <w:r>
-                <w:rPr>
-                  <w:rFonts w:ascii="Times New Roman" w:hAnsi="Times New Roman" w:cs="Times New Roman"/>
-                  <w:noProof/>
-                  <w:sz w:val="24"/>
-                  <w:szCs w:val="24"/>
-                </w:rPr>
-                <w:t xml:space="preserve">Ashford, R. (2016, January 22). </w:t>
-              </w:r>
-              <w:r>
-                <w:rPr>
-                  <w:rFonts w:ascii="Times New Roman" w:hAnsi="Times New Roman" w:cs="Times New Roman"/>
-                  <w:i/>
-                  <w:iCs/>
-                  <w:noProof/>
-                  <w:sz w:val="24"/>
-                  <w:szCs w:val="24"/>
-                </w:rPr>
-                <w:t>QR codes and academic libraries: Reaching mobile users</w:t>
-              </w:r>
-              <w:r>
-                <w:rPr>
-                  <w:rFonts w:ascii="Times New Roman" w:hAnsi="Times New Roman" w:cs="Times New Roman"/>
-                  <w:noProof/>
-                  <w:sz w:val="24"/>
-                  <w:szCs w:val="24"/>
-                </w:rPr>
-                <w:t>. Retrieved from College and Research Libraries News: https://crln.acrl.org/index.php/crlnews/article/view/8454/8696</w:t>
-              </w:r>
-            </w:p>
-            <w:p>
-              <w:pPr>
-                <w:pStyle w:val="Bibliography"/>
-                <w:ind w:left="720" w:hanging="720"/>
-                <w:rPr>
-                  <w:rFonts w:ascii="Times New Roman" w:hAnsi="Times New Roman" w:cs="Times New Roman"/>
-                  <w:noProof/>
-                  <w:sz w:val="24"/>
-                  <w:szCs w:val="24"/>
-                </w:rPr>
-              </w:pPr>
-              <w:r>
-                <w:rPr>
-                  <w:rFonts w:ascii="Times New Roman" w:hAnsi="Times New Roman" w:cs="Times New Roman"/>
-                  <w:noProof/>
-                  <w:sz w:val="24"/>
-                  <w:szCs w:val="24"/>
-                </w:rPr>
-                <w:t xml:space="preserve">ASWIN WIBISURYA, S. M. (2018, Desember 15). </w:t>
-              </w:r>
-              <w:r>
-                <w:rPr>
-                  <w:rFonts w:ascii="Times New Roman" w:hAnsi="Times New Roman" w:cs="Times New Roman"/>
-                  <w:i/>
-                  <w:iCs/>
-                  <w:noProof/>
-                  <w:sz w:val="24"/>
-                  <w:szCs w:val="24"/>
-                </w:rPr>
-                <w:t>Pengenalan QR Code</w:t>
-              </w:r>
-              <w:r>
-                <w:rPr>
-                  <w:rFonts w:ascii="Times New Roman" w:hAnsi="Times New Roman" w:cs="Times New Roman"/>
-                  <w:noProof/>
-                  <w:sz w:val="24"/>
-                  <w:szCs w:val="24"/>
-                </w:rPr>
-                <w:t>. Retrieved from School of Computer Science: http://socs.binus.ac.id/2018/12/15/pengenalan-qr-code/</w:t>
-              </w:r>
-            </w:p>
-            <w:p>
-              <w:pPr>
-                <w:pStyle w:val="Bibliography"/>
-                <w:ind w:left="720" w:hanging="720"/>
-                <w:rPr>
-                  <w:rFonts w:ascii="Times New Roman" w:hAnsi="Times New Roman" w:cs="Times New Roman"/>
-                  <w:noProof/>
-                  <w:sz w:val="24"/>
-                  <w:szCs w:val="24"/>
-                </w:rPr>
-              </w:pPr>
-              <w:r>
-                <w:rPr>
-                  <w:rFonts w:ascii="Times New Roman" w:hAnsi="Times New Roman" w:cs="Times New Roman"/>
-                  <w:noProof/>
-                  <w:sz w:val="24"/>
-                  <w:szCs w:val="24"/>
-                </w:rPr>
-                <w:t xml:space="preserve">Jakfar. (2018, September 23). </w:t>
-              </w:r>
-              <w:r>
-                <w:rPr>
-                  <w:rFonts w:ascii="Times New Roman" w:hAnsi="Times New Roman" w:cs="Times New Roman"/>
-                  <w:i/>
-                  <w:iCs/>
-                  <w:noProof/>
-                  <w:sz w:val="24"/>
-                  <w:szCs w:val="24"/>
-                </w:rPr>
-                <w:t>Pengertian Autentikasi</w:t>
-              </w:r>
-              <w:r>
-                <w:rPr>
-                  <w:rFonts w:ascii="Times New Roman" w:hAnsi="Times New Roman" w:cs="Times New Roman"/>
-                  <w:noProof/>
-                  <w:sz w:val="24"/>
-                  <w:szCs w:val="24"/>
-                </w:rPr>
-                <w:t>. Retrieved from SCRIBD: https://www.scribd.com/document/389239727/Pengertian-Autentikasi</w:t>
-              </w:r>
-            </w:p>
-            <w:p>
-              <w:pPr>
-                <w:pStyle w:val="Bibliography"/>
-                <w:ind w:left="720" w:hanging="720"/>
-                <w:rPr>
-                  <w:rFonts w:ascii="Times New Roman" w:hAnsi="Times New Roman" w:cs="Times New Roman"/>
-                  <w:noProof/>
-                  <w:sz w:val="24"/>
-                  <w:szCs w:val="24"/>
-                </w:rPr>
-              </w:pPr>
-              <w:r>
-                <w:rPr>
-                  <w:rFonts w:ascii="Times New Roman" w:hAnsi="Times New Roman" w:cs="Times New Roman"/>
-                  <w:noProof/>
-                  <w:sz w:val="24"/>
-                  <w:szCs w:val="24"/>
-                </w:rPr>
-                <w:t xml:space="preserve">Kromodimoeljo, S. (2010). </w:t>
-              </w:r>
-              <w:r>
-                <w:rPr>
-                  <w:rFonts w:ascii="Times New Roman" w:hAnsi="Times New Roman" w:cs="Times New Roman"/>
-                  <w:i/>
-                  <w:iCs/>
-                  <w:noProof/>
-                  <w:sz w:val="24"/>
-                  <w:szCs w:val="24"/>
-                </w:rPr>
-                <w:t>Teori dan Aplikasi Kriptografi.</w:t>
-              </w:r>
-              <w:r>
-                <w:rPr>
-                  <w:rFonts w:ascii="Times New Roman" w:hAnsi="Times New Roman" w:cs="Times New Roman"/>
-                  <w:noProof/>
-                  <w:sz w:val="24"/>
-                  <w:szCs w:val="24"/>
-                </w:rPr>
-                <w:t xml:space="preserve"> Yogyakarta: SPK IT Consulting.</w:t>
-              </w:r>
-            </w:p>
-            <w:p>
-              <w:pPr>
-                <w:pStyle w:val="Bibliography"/>
-                <w:ind w:left="720" w:hanging="720"/>
-                <w:rPr>
-                  <w:rFonts w:ascii="Times New Roman" w:hAnsi="Times New Roman" w:cs="Times New Roman"/>
-                  <w:noProof/>
-                  <w:sz w:val="24"/>
-                  <w:szCs w:val="24"/>
-                </w:rPr>
-              </w:pPr>
-              <w:r>
-                <w:rPr>
-                  <w:rFonts w:ascii="Times New Roman" w:hAnsi="Times New Roman" w:cs="Times New Roman"/>
-                  <w:noProof/>
-                  <w:sz w:val="24"/>
-                  <w:szCs w:val="24"/>
-                </w:rPr>
-                <w:t xml:space="preserve">Parmaza, B. (2015, September 8). </w:t>
-              </w:r>
-              <w:r>
-                <w:rPr>
-                  <w:rFonts w:ascii="Times New Roman" w:hAnsi="Times New Roman" w:cs="Times New Roman"/>
-                  <w:i/>
-                  <w:iCs/>
-                  <w:noProof/>
-                  <w:sz w:val="24"/>
-                  <w:szCs w:val="24"/>
-                </w:rPr>
-                <w:t>Mengenal Ilmu Kriptografi</w:t>
-              </w:r>
-              <w:r>
-                <w:rPr>
-                  <w:rFonts w:ascii="Times New Roman" w:hAnsi="Times New Roman" w:cs="Times New Roman"/>
-                  <w:noProof/>
-                  <w:sz w:val="24"/>
-                  <w:szCs w:val="24"/>
-                </w:rPr>
-                <w:t>. Retrieved from KomTIK Jambi: http://itjambi.com/mengenal-ilmu-kriptografi/</w:t>
-              </w:r>
-            </w:p>
-            <w:p>
-              <w:pPr>
-                <w:pStyle w:val="Bibliography"/>
-                <w:ind w:left="720" w:hanging="720"/>
-                <w:rPr>
-                  <w:rFonts w:ascii="Times New Roman" w:hAnsi="Times New Roman" w:cs="Times New Roman"/>
-                  <w:noProof/>
-                  <w:sz w:val="24"/>
-                  <w:szCs w:val="24"/>
-                </w:rPr>
-              </w:pPr>
-              <w:r>
-                <w:rPr>
-                  <w:rFonts w:ascii="Times New Roman" w:hAnsi="Times New Roman" w:cs="Times New Roman"/>
-                  <w:noProof/>
-                  <w:sz w:val="24"/>
-                  <w:szCs w:val="24"/>
-                </w:rPr>
-                <w:t xml:space="preserve">qrcode.com. (n.d.). </w:t>
-              </w:r>
-              <w:r>
-                <w:rPr>
-                  <w:rFonts w:ascii="Times New Roman" w:hAnsi="Times New Roman" w:cs="Times New Roman"/>
-                  <w:i/>
-                  <w:iCs/>
-                  <w:noProof/>
-                  <w:sz w:val="24"/>
-                  <w:szCs w:val="24"/>
-                </w:rPr>
-                <w:t>What is a QR Code</w:t>
-              </w:r>
-              <w:r>
-                <w:rPr>
-                  <w:rFonts w:ascii="Times New Roman" w:hAnsi="Times New Roman" w:cs="Times New Roman"/>
-                  <w:noProof/>
-                  <w:sz w:val="24"/>
-                  <w:szCs w:val="24"/>
-                </w:rPr>
-                <w:t>. Retrieved from QRCode.com: https://www.qrcode.com/en/</w:t>
-              </w:r>
-            </w:p>
-            <w:p>
-              <w:pPr>
-                <w:pStyle w:val="Bibliography"/>
-                <w:ind w:left="720" w:hanging="720"/>
-                <w:rPr>
-                  <w:rFonts w:ascii="Times New Roman" w:hAnsi="Times New Roman" w:cs="Times New Roman"/>
-                  <w:noProof/>
-                  <w:sz w:val="24"/>
-                  <w:szCs w:val="24"/>
-                </w:rPr>
-              </w:pPr>
-              <w:r>
-                <w:rPr>
-                  <w:rFonts w:ascii="Times New Roman" w:hAnsi="Times New Roman" w:cs="Times New Roman"/>
-                  <w:noProof/>
-                  <w:sz w:val="24"/>
-                  <w:szCs w:val="24"/>
-                </w:rPr>
-                <w:t xml:space="preserve">Saragih, U. S. (2017). IMPLEMENTASI ENKRIPSI DAN DEKRIPSIDENGAN METODE RC4 UNTUK PENGAMANAN DATASISTEM INFORMASI. </w:t>
-              </w:r>
-              <w:r>
-                <w:rPr>
-                  <w:rFonts w:ascii="Times New Roman" w:hAnsi="Times New Roman" w:cs="Times New Roman"/>
-                  <w:i/>
-                  <w:iCs/>
-                  <w:noProof/>
-                  <w:sz w:val="24"/>
-                  <w:szCs w:val="24"/>
-                </w:rPr>
-                <w:t>Jurnal Komputasi</w:t>
-              </w:r>
-              <w:r>
-                <w:rPr>
-                  <w:rFonts w:ascii="Times New Roman" w:hAnsi="Times New Roman" w:cs="Times New Roman"/>
-                  <w:noProof/>
-                  <w:sz w:val="24"/>
-                  <w:szCs w:val="24"/>
-                </w:rPr>
-                <w:t>, 82. Retrieved from Docplayer.</w:t>
-              </w:r>
-            </w:p>
-            <w:p>
-              <w:pPr>
-                <w:pStyle w:val="Bibliography"/>
-                <w:ind w:left="720" w:hanging="720"/>
-                <w:rPr>
-                  <w:rFonts w:ascii="Times New Roman" w:hAnsi="Times New Roman" w:cs="Times New Roman"/>
-                  <w:noProof/>
-                  <w:sz w:val="24"/>
-                  <w:szCs w:val="24"/>
-                </w:rPr>
-              </w:pPr>
-              <w:r>
-                <w:rPr>
-                  <w:rFonts w:ascii="Times New Roman" w:hAnsi="Times New Roman" w:cs="Times New Roman"/>
-                  <w:noProof/>
-                  <w:sz w:val="24"/>
-                  <w:szCs w:val="24"/>
-                </w:rPr>
-                <w:t xml:space="preserve">Sholeh, M. L., &amp; Muharom, L. A. (2016). SMART PRESENSI MENGGUNAKAN QR-Code DENGAN ENKRIPSI VIGENERE CIPHER. </w:t>
-              </w:r>
-              <w:r>
-                <w:rPr>
-                  <w:rFonts w:ascii="Times New Roman" w:hAnsi="Times New Roman" w:cs="Times New Roman"/>
-                  <w:i/>
-                  <w:iCs/>
-                  <w:noProof/>
-                  <w:sz w:val="24"/>
-                  <w:szCs w:val="24"/>
-                </w:rPr>
-                <w:t>J. Mat h. and I t s Appl</w:t>
-              </w:r>
-              <w:r>
-                <w:rPr>
-                  <w:rFonts w:ascii="Times New Roman" w:hAnsi="Times New Roman" w:cs="Times New Roman"/>
-                  <w:noProof/>
-                  <w:sz w:val="24"/>
-                  <w:szCs w:val="24"/>
-                </w:rPr>
-                <w:t>, 14.</w:t>
-              </w:r>
-            </w:p>
-            <w:p>
-              <w:pPr>
-                <w:pStyle w:val="Bibliography"/>
-                <w:ind w:left="720" w:hanging="720"/>
-                <w:rPr>
-                  <w:rFonts w:ascii="Times New Roman" w:hAnsi="Times New Roman" w:cs="Times New Roman"/>
-                  <w:noProof/>
-                  <w:sz w:val="24"/>
-                  <w:szCs w:val="24"/>
-                </w:rPr>
-              </w:pPr>
-              <w:r>
-                <w:rPr>
-                  <w:rFonts w:ascii="Times New Roman" w:hAnsi="Times New Roman" w:cs="Times New Roman"/>
-                  <w:noProof/>
-                  <w:sz w:val="24"/>
-                  <w:szCs w:val="24"/>
-                </w:rPr>
-                <w:t xml:space="preserve">Zakaria, M. (2018, April 17). </w:t>
-              </w:r>
-              <w:r>
-                <w:rPr>
-                  <w:rFonts w:ascii="Times New Roman" w:hAnsi="Times New Roman" w:cs="Times New Roman"/>
-                  <w:i/>
-                  <w:iCs/>
-                  <w:noProof/>
-                  <w:sz w:val="24"/>
-                  <w:szCs w:val="24"/>
-                </w:rPr>
-                <w:t>Pengertian Data Beserta Fungsi Data dan Jenis-jenis Data yang Wajib Anda Ketahui</w:t>
-              </w:r>
-              <w:r>
-                <w:rPr>
-                  <w:rFonts w:ascii="Times New Roman" w:hAnsi="Times New Roman" w:cs="Times New Roman"/>
-                  <w:noProof/>
-                  <w:sz w:val="24"/>
-                  <w:szCs w:val="24"/>
-                </w:rPr>
-                <w:t>. Retrieved from Nesabamedia: https://www.nesabamedia.com/pengertian-data/</w:t>
-              </w:r>
-            </w:p>
-            <w:p>
-              <w:pPr>
-                <w:rPr>
-                  <w:rFonts w:ascii="Times New Roman" w:hAnsi="Times New Roman" w:cs="Times New Roman"/>
-                  <w:sz w:val="24"/>
-                  <w:szCs w:val="24"/>
-                </w:rPr>
-              </w:pPr>
-              <w:r>
-                <w:rPr>
-                  <w:rFonts w:ascii="Times New Roman" w:hAnsi="Times New Roman" w:cs="Times New Roman"/>
-                  <w:noProof/>
-                  <w:sz w:val="24"/>
-                  <w:szCs w:val="24"/>
-                </w:rPr>
-                <w:fldChar w:fldCharType="end"/>
-              </w:r>
-            </w:p>
-          </w:sdtContent>
-        </w:sdt>
-      </w:sdtContent>
-    </w:sdt>
-    <w:p>
-      <w:pPr>
-        <w:rPr>
-          <w:rFonts w:ascii="Times New Roman" w:hAnsi="Times New Roman" w:cs="Times New Roman"/>
-          <w:sz w:val="24"/>
-          <w:szCs w:val="24"/>
-        </w:rPr>
-      </w:pPr>
-    </w:p>
-    <w:p>
-      <w:pPr>
-        <w:rPr>
-          <w:rFonts w:ascii="Times New Roman" w:hAnsi="Times New Roman" w:cs="Times New Roman"/>
-          <w:sz w:val="24"/>
-          <w:szCs w:val="24"/>
-        </w:rPr>
-      </w:pPr>
-    </w:p>
-    <w:p>
-      <w:pPr>
-        <w:rPr>
-          <w:rFonts w:ascii="Times New Roman" w:hAnsi="Times New Roman" w:cs="Times New Roman"/>
-          <w:sz w:val="24"/>
-          <w:szCs w:val="24"/>
-        </w:rPr>
-      </w:pPr>
-    </w:p>
     <w:p>
       <w:pPr>
         <w:jc w:val="center"/>
         <w:rPr>
           <w:rFonts w:ascii="Times New Roman" w:hAnsi="Times New Roman" w:cs="Times New Roman"/>
-          <w:sz w:val="24"/>
-          <w:szCs w:val="24"/>
-        </w:rPr>
-      </w:pPr>
-    </w:p>
-    <w:p>
-      <w:pPr>
-        <w:jc w:val="center"/>
-        <w:rPr>
-          <w:rFonts w:ascii="Times New Roman" w:hAnsi="Times New Roman" w:cs="Times New Roman"/>
-          <w:sz w:val="24"/>
-          <w:szCs w:val="24"/>
-        </w:rPr>
-      </w:pPr>
-    </w:p>
-    <w:p>
-      <w:pPr>
-        <w:jc w:val="center"/>
-        <w:rPr>
-          <w:rFonts w:ascii="Times New Roman" w:hAnsi="Times New Roman" w:cs="Times New Roman"/>
-          <w:sz w:val="24"/>
-          <w:szCs w:val="24"/>
-        </w:rPr>
-      </w:pPr>
-    </w:p>
-    <w:p>
-      <w:pPr>
-        <w:jc w:val="center"/>
-        <w:rPr>
-          <w:rFonts w:ascii="Times New Roman" w:hAnsi="Times New Roman" w:cs="Times New Roman"/>
-          <w:sz w:val="24"/>
-          <w:szCs w:val="24"/>
-        </w:rPr>
-      </w:pPr>
-    </w:p>
-    <w:p>
-      <w:pPr>
-        <w:jc w:val="center"/>
-        <w:rPr>
-          <w:rFonts w:ascii="Times New Roman" w:hAnsi="Times New Roman" w:cs="Times New Roman"/>
           <w:b/>
           <w:bCs/>
           <w:sz w:val="24"/>
@@ -542,6 +14,7 @@
         </w:rPr>
       </w:pPr>
       <w:bookmarkStart w:id="0" w:name="_GoBack"/>
+      <w:bookmarkEnd w:id="0"/>
       <w:r>
         <w:rPr>
           <w:rFonts w:ascii="Times New Roman" w:hAnsi="Times New Roman" w:cs="Times New Roman"/>
@@ -550,11 +23,9 @@
           <w:sz w:val="24"/>
           <w:szCs w:val="24"/>
         </w:rPr>
-        <w:lastRenderedPageBreak/>
         <w:t>DAFTAR PUSTAKA</w:t>
       </w:r>
     </w:p>
-    <w:bookmarkEnd w:id="0"/>
     <w:p>
       <w:pPr>
         <w:widowControl w:val="0"/>
@@ -1704,6 +1175,36 @@
     <w:uiPriority w:val="37"/>
     <w:unhideWhenUsed/>
     <w:rsid w:val="007E5FA1"/>
+  </w:style>
+  <w:style w:type="paragraph" w:styleId="BalloonText">
+    <w:name w:val="Balloon Text"/>
+    <w:basedOn w:val="Normal"/>
+    <w:link w:val="BalloonTextChar"/>
+    <w:uiPriority w:val="99"/>
+    <w:semiHidden/>
+    <w:unhideWhenUsed/>
+    <w:rsid w:val="00661EAF"/>
+    <w:pPr>
+      <w:spacing w:after="0" w:line="240" w:lineRule="auto"/>
+    </w:pPr>
+    <w:rPr>
+      <w:rFonts w:ascii="Segoe UI" w:hAnsi="Segoe UI" w:cs="Segoe UI"/>
+      <w:sz w:val="18"/>
+      <w:szCs w:val="18"/>
+    </w:rPr>
+  </w:style>
+  <w:style w:type="character" w:customStyle="1" w:styleId="BalloonTextChar">
+    <w:name w:val="Balloon Text Char"/>
+    <w:basedOn w:val="DefaultParagraphFont"/>
+    <w:link w:val="BalloonText"/>
+    <w:uiPriority w:val="99"/>
+    <w:semiHidden/>
+    <w:rsid w:val="00661EAF"/>
+    <w:rPr>
+      <w:rFonts w:ascii="Segoe UI" w:hAnsi="Segoe UI" w:cs="Segoe UI"/>
+      <w:sz w:val="18"/>
+      <w:szCs w:val="18"/>
+    </w:rPr>
   </w:style>
 </w:styles>
 </file>
@@ -2248,7 +1749,7 @@
 </file>
 
 <file path=customXml/itemProps1.xml><?xml version="1.0" encoding="utf-8"?>
-<ds:datastoreItem xmlns:ds="http://schemas.openxmlformats.org/officeDocument/2006/customXml" ds:itemID="{CCCDD067-D49D-46D3-B697-77FF11147FC8}">
+<ds:datastoreItem xmlns:ds="http://schemas.openxmlformats.org/officeDocument/2006/customXml" ds:itemID="{A7FA2275-AC83-4EDE-BCC2-7D08A49ABB30}">
   <ds:schemaRefs>
     <ds:schemaRef ds:uri="http://schemas.openxmlformats.org/officeDocument/2006/bibliography"/>
   </ds:schemaRefs>
